--- a/BAB II.docx
+++ b/BAB II.docx
@@ -92,21 +92,33 @@
           <w:ilvl w:val="1"/>
           <w:numId w:val="22"/>
         </w:numPr>
-        <w:rPr>
-          <w:rFonts w:ascii="Times New Roman" w:hAnsi="Times New Roman" w:cs="Times New Roman"/>
-          <w:b/>
-          <w:sz w:val="24"/>
-          <w:szCs w:val="24"/>
-        </w:rPr>
-      </w:pPr>
-      <w:r>
-        <w:rPr>
-          <w:rFonts w:ascii="Times New Roman" w:hAnsi="Times New Roman" w:cs="Times New Roman"/>
-          <w:b/>
-          <w:sz w:val="24"/>
-          <w:szCs w:val="24"/>
-        </w:rPr>
-        <w:t>Pengertian Pembangunan Sistem Informasi</w:t>
+        <w:ind w:left="426" w:hanging="426"/>
+        <w:rPr>
+          <w:rFonts w:ascii="Times New Roman" w:hAnsi="Times New Roman" w:cs="Times New Roman"/>
+          <w:b/>
+          <w:sz w:val="24"/>
+          <w:szCs w:val="24"/>
+        </w:rPr>
+      </w:pPr>
+      <w:r>
+        <w:rPr>
+          <w:rFonts w:ascii="Times New Roman" w:hAnsi="Times New Roman" w:cs="Times New Roman"/>
+          <w:b/>
+          <w:sz w:val="24"/>
+          <w:szCs w:val="24"/>
+        </w:rPr>
+        <w:t>Pengertian Pembangunan Sistem Infor</w:t>
+      </w:r>
+      <w:bookmarkStart w:id="0" w:name="_GoBack"/>
+      <w:bookmarkEnd w:id="0"/>
+      <w:r>
+        <w:rPr>
+          <w:rFonts w:ascii="Times New Roman" w:hAnsi="Times New Roman" w:cs="Times New Roman"/>
+          <w:b/>
+          <w:sz w:val="24"/>
+          <w:szCs w:val="24"/>
+        </w:rPr>
+        <w:t>masi</w:t>
       </w:r>
     </w:p>
     <w:p>
@@ -116,7 +128,11 @@
           <w:ilvl w:val="2"/>
           <w:numId w:val="22"/>
         </w:numPr>
-        <w:ind w:left="426" w:hanging="284"/>
+        <w:tabs>
+          <w:tab w:val="left" w:pos="1134"/>
+          <w:tab w:val="left" w:pos="1276"/>
+        </w:tabs>
+        <w:ind w:left="426" w:firstLine="0"/>
         <w:rPr>
           <w:rFonts w:ascii="Times New Roman" w:hAnsi="Times New Roman" w:cs="Times New Roman"/>
           <w:b/>
@@ -141,7 +157,11 @@
           <w:ilvl w:val="2"/>
           <w:numId w:val="22"/>
         </w:numPr>
-        <w:ind w:left="426" w:hanging="284"/>
+        <w:tabs>
+          <w:tab w:val="left" w:pos="1134"/>
+          <w:tab w:val="left" w:pos="1276"/>
+        </w:tabs>
+        <w:ind w:left="426" w:firstLine="0"/>
         <w:rPr>
           <w:rFonts w:ascii="Times New Roman" w:hAnsi="Times New Roman" w:cs="Times New Roman"/>
           <w:b/>
@@ -166,7 +186,11 @@
           <w:ilvl w:val="2"/>
           <w:numId w:val="22"/>
         </w:numPr>
-        <w:ind w:left="426" w:hanging="284"/>
+        <w:tabs>
+          <w:tab w:val="left" w:pos="1134"/>
+          <w:tab w:val="left" w:pos="1276"/>
+        </w:tabs>
+        <w:ind w:left="426" w:firstLine="0"/>
         <w:rPr>
           <w:rFonts w:ascii="Times New Roman" w:hAnsi="Times New Roman" w:cs="Times New Roman"/>
           <w:b/>
@@ -191,7 +215,11 @@
           <w:ilvl w:val="2"/>
           <w:numId w:val="22"/>
         </w:numPr>
-        <w:ind w:left="426" w:hanging="284"/>
+        <w:tabs>
+          <w:tab w:val="left" w:pos="1134"/>
+          <w:tab w:val="left" w:pos="1276"/>
+        </w:tabs>
+        <w:ind w:left="426" w:firstLine="0"/>
         <w:rPr>
           <w:rFonts w:ascii="Times New Roman" w:hAnsi="Times New Roman" w:cs="Times New Roman"/>
           <w:b/>
@@ -216,7 +244,11 @@
           <w:ilvl w:val="2"/>
           <w:numId w:val="22"/>
         </w:numPr>
-        <w:ind w:left="426" w:hanging="284"/>
+        <w:tabs>
+          <w:tab w:val="left" w:pos="1134"/>
+          <w:tab w:val="left" w:pos="1276"/>
+        </w:tabs>
+        <w:ind w:left="426" w:firstLine="0"/>
         <w:rPr>
           <w:rFonts w:ascii="Times New Roman" w:hAnsi="Times New Roman" w:cs="Times New Roman"/>
           <w:b/>
@@ -241,7 +273,12 @@
           <w:ilvl w:val="2"/>
           <w:numId w:val="22"/>
         </w:numPr>
-        <w:ind w:left="426" w:hanging="284"/>
+        <w:tabs>
+          <w:tab w:val="left" w:pos="709"/>
+          <w:tab w:val="left" w:pos="1134"/>
+          <w:tab w:val="left" w:pos="1276"/>
+        </w:tabs>
+        <w:ind w:left="426" w:firstLine="0"/>
         <w:rPr>
           <w:rFonts w:ascii="Times New Roman" w:hAnsi="Times New Roman" w:cs="Times New Roman"/>
           <w:b/>
@@ -266,6 +303,9 @@
           <w:ilvl w:val="1"/>
           <w:numId w:val="22"/>
         </w:numPr>
+        <w:tabs>
+          <w:tab w:val="left" w:pos="426"/>
+        </w:tabs>
         <w:rPr>
           <w:rFonts w:ascii="Times New Roman" w:hAnsi="Times New Roman" w:cs="Times New Roman"/>
           <w:b/>
@@ -290,7 +330,10 @@
           <w:ilvl w:val="2"/>
           <w:numId w:val="22"/>
         </w:numPr>
-        <w:ind w:left="709" w:hanging="567"/>
+        <w:tabs>
+          <w:tab w:val="left" w:pos="1134"/>
+        </w:tabs>
+        <w:ind w:left="709" w:hanging="283"/>
         <w:rPr>
           <w:rFonts w:ascii="Times New Roman" w:hAnsi="Times New Roman" w:cs="Times New Roman"/>
           <w:b/>
@@ -315,7 +358,10 @@
           <w:ilvl w:val="2"/>
           <w:numId w:val="22"/>
         </w:numPr>
-        <w:ind w:left="709" w:hanging="567"/>
+        <w:tabs>
+          <w:tab w:val="left" w:pos="1134"/>
+        </w:tabs>
+        <w:ind w:left="709" w:hanging="283"/>
         <w:rPr>
           <w:rFonts w:ascii="Times New Roman" w:hAnsi="Times New Roman" w:cs="Times New Roman"/>
           <w:b/>
@@ -340,7 +386,10 @@
           <w:ilvl w:val="2"/>
           <w:numId w:val="22"/>
         </w:numPr>
-        <w:ind w:left="709" w:hanging="567"/>
+        <w:tabs>
+          <w:tab w:val="left" w:pos="1134"/>
+        </w:tabs>
+        <w:ind w:left="709" w:hanging="283"/>
         <w:rPr>
           <w:rFonts w:ascii="Times New Roman" w:hAnsi="Times New Roman" w:cs="Times New Roman"/>
           <w:b/>
@@ -365,6 +414,9 @@
           <w:ilvl w:val="1"/>
           <w:numId w:val="22"/>
         </w:numPr>
+        <w:tabs>
+          <w:tab w:val="left" w:pos="426"/>
+        </w:tabs>
         <w:rPr>
           <w:rFonts w:ascii="Times New Roman" w:hAnsi="Times New Roman" w:cs="Times New Roman"/>
           <w:b/>
@@ -398,7 +450,10 @@
           <w:ilvl w:val="2"/>
           <w:numId w:val="22"/>
         </w:numPr>
-        <w:ind w:left="709" w:hanging="567"/>
+        <w:tabs>
+          <w:tab w:val="left" w:pos="1134"/>
+        </w:tabs>
+        <w:ind w:left="709" w:hanging="283"/>
         <w:rPr>
           <w:rFonts w:ascii="Times New Roman" w:hAnsi="Times New Roman" w:cs="Times New Roman"/>
           <w:b/>
@@ -423,7 +478,10 @@
           <w:ilvl w:val="2"/>
           <w:numId w:val="22"/>
         </w:numPr>
-        <w:ind w:left="709" w:hanging="567"/>
+        <w:tabs>
+          <w:tab w:val="left" w:pos="1134"/>
+        </w:tabs>
+        <w:ind w:left="709" w:hanging="283"/>
         <w:rPr>
           <w:rFonts w:ascii="Times New Roman" w:hAnsi="Times New Roman" w:cs="Times New Roman"/>
           <w:b/>
@@ -448,7 +506,10 @@
           <w:ilvl w:val="2"/>
           <w:numId w:val="22"/>
         </w:numPr>
-        <w:ind w:left="709" w:hanging="567"/>
+        <w:tabs>
+          <w:tab w:val="left" w:pos="1134"/>
+        </w:tabs>
+        <w:ind w:left="709" w:hanging="283"/>
         <w:rPr>
           <w:rFonts w:ascii="Times New Roman" w:hAnsi="Times New Roman" w:cs="Times New Roman"/>
           <w:b/>
@@ -473,7 +534,12 @@
           <w:ilvl w:val="3"/>
           <w:numId w:val="22"/>
         </w:numPr>
-        <w:ind w:left="709" w:hanging="283"/>
+        <w:tabs>
+          <w:tab w:val="left" w:pos="1134"/>
+          <w:tab w:val="left" w:pos="1701"/>
+          <w:tab w:val="left" w:pos="1985"/>
+        </w:tabs>
+        <w:ind w:left="709" w:firstLine="425"/>
         <w:rPr>
           <w:rFonts w:ascii="Times New Roman" w:hAnsi="Times New Roman" w:cs="Times New Roman"/>
           <w:b/>
@@ -498,7 +564,12 @@
           <w:ilvl w:val="3"/>
           <w:numId w:val="22"/>
         </w:numPr>
-        <w:ind w:left="709" w:hanging="283"/>
+        <w:tabs>
+          <w:tab w:val="left" w:pos="1134"/>
+          <w:tab w:val="left" w:pos="1701"/>
+          <w:tab w:val="left" w:pos="1985"/>
+        </w:tabs>
+        <w:ind w:left="709" w:firstLine="425"/>
         <w:rPr>
           <w:rFonts w:ascii="Times New Roman" w:hAnsi="Times New Roman" w:cs="Times New Roman"/>
           <w:b/>
@@ -523,6 +594,10 @@
           <w:ilvl w:val="1"/>
           <w:numId w:val="22"/>
         </w:numPr>
+        <w:tabs>
+          <w:tab w:val="left" w:pos="142"/>
+        </w:tabs>
+        <w:ind w:left="426" w:hanging="426"/>
         <w:rPr>
           <w:rFonts w:ascii="Times New Roman" w:hAnsi="Times New Roman" w:cs="Times New Roman"/>
           <w:b/>
@@ -619,6 +694,9 @@
           <w:ilvl w:val="1"/>
           <w:numId w:val="22"/>
         </w:numPr>
+        <w:tabs>
+          <w:tab w:val="left" w:pos="426"/>
+        </w:tabs>
         <w:rPr>
           <w:rFonts w:ascii="Times New Roman" w:hAnsi="Times New Roman" w:cs="Times New Roman"/>
           <w:b/>
@@ -821,6 +899,9 @@
           <w:ilvl w:val="1"/>
           <w:numId w:val="22"/>
         </w:numPr>
+        <w:tabs>
+          <w:tab w:val="left" w:pos="426"/>
+        </w:tabs>
         <w:rPr>
           <w:rFonts w:ascii="Times New Roman" w:hAnsi="Times New Roman" w:cs="Times New Roman"/>
           <w:b/>
@@ -1055,8 +1136,6 @@
         </w:rPr>
         <w:t>MySQL</w:t>
       </w:r>
-      <w:bookmarkStart w:id="0" w:name="_GoBack"/>
-      <w:bookmarkEnd w:id="0"/>
     </w:p>
     <w:sectPr>
       <w:pgSz w:w="11906" w:h="16838"/>
@@ -3076,7 +3155,7 @@
       <w:lvlText w:val="%1.%2.%3"/>
       <w:lvlJc w:val="left"/>
       <w:pPr>
-        <w:ind w:left="862" w:hanging="720"/>
+        <w:ind w:left="1146" w:hanging="720"/>
       </w:pPr>
       <w:rPr>
         <w:rFonts w:hint="default"/>
@@ -3388,7 +3467,6 @@
   <w:style w:type="character" w:default="1" w:styleId="DefaultParagraphFont">
     <w:name w:val="Default Paragraph Font"/>
     <w:uiPriority w:val="1"/>
-    <w:semiHidden/>
     <w:unhideWhenUsed/>
   </w:style>
   <w:style w:type="table" w:default="1" w:styleId="TableNormal">
@@ -3594,7 +3672,6 @@
   <w:style w:type="character" w:default="1" w:styleId="DefaultParagraphFont">
     <w:name w:val="Default Paragraph Font"/>
     <w:uiPriority w:val="1"/>
-    <w:semiHidden/>
     <w:unhideWhenUsed/>
   </w:style>
   <w:style w:type="table" w:default="1" w:styleId="TableNormal">

--- a/BAB II.docx
+++ b/BAB II.docx
@@ -12,6 +12,8 @@
           <w:szCs w:val="24"/>
         </w:rPr>
       </w:pPr>
+      <w:bookmarkStart w:id="0" w:name="_GoBack"/>
+      <w:bookmarkEnd w:id="0"/>
       <w:r>
         <w:rPr>
           <w:rFonts w:ascii="Times New Roman" w:hAnsi="Times New Roman" w:cs="Times New Roman"/>
@@ -107,18 +109,7 @@
           <w:sz w:val="24"/>
           <w:szCs w:val="24"/>
         </w:rPr>
-        <w:t>Pengertian Pembangunan Sistem Infor</w:t>
-      </w:r>
-      <w:bookmarkStart w:id="0" w:name="_GoBack"/>
-      <w:bookmarkEnd w:id="0"/>
-      <w:r>
-        <w:rPr>
-          <w:rFonts w:ascii="Times New Roman" w:hAnsi="Times New Roman" w:cs="Times New Roman"/>
-          <w:b/>
-          <w:sz w:val="24"/>
-          <w:szCs w:val="24"/>
-        </w:rPr>
-        <w:t>masi</w:t>
+        <w:t>Pengertian Pembangunan Sistem Informasi</w:t>
       </w:r>
     </w:p>
     <w:p>
@@ -129,10 +120,12 @@
           <w:numId w:val="22"/>
         </w:numPr>
         <w:tabs>
+          <w:tab w:val="left" w:pos="426"/>
+          <w:tab w:val="left" w:pos="709"/>
           <w:tab w:val="left" w:pos="1134"/>
           <w:tab w:val="left" w:pos="1276"/>
         </w:tabs>
-        <w:ind w:left="426" w:firstLine="0"/>
+        <w:ind w:left="0" w:firstLine="0"/>
         <w:rPr>
           <w:rFonts w:ascii="Times New Roman" w:hAnsi="Times New Roman" w:cs="Times New Roman"/>
           <w:b/>
@@ -158,10 +151,12 @@
           <w:numId w:val="22"/>
         </w:numPr>
         <w:tabs>
+          <w:tab w:val="left" w:pos="426"/>
+          <w:tab w:val="left" w:pos="709"/>
           <w:tab w:val="left" w:pos="1134"/>
           <w:tab w:val="left" w:pos="1276"/>
         </w:tabs>
-        <w:ind w:left="426" w:firstLine="0"/>
+        <w:ind w:left="0" w:firstLine="0"/>
         <w:rPr>
           <w:rFonts w:ascii="Times New Roman" w:hAnsi="Times New Roman" w:cs="Times New Roman"/>
           <w:b/>
@@ -187,10 +182,12 @@
           <w:numId w:val="22"/>
         </w:numPr>
         <w:tabs>
+          <w:tab w:val="left" w:pos="426"/>
+          <w:tab w:val="left" w:pos="709"/>
           <w:tab w:val="left" w:pos="1134"/>
           <w:tab w:val="left" w:pos="1276"/>
         </w:tabs>
-        <w:ind w:left="426" w:firstLine="0"/>
+        <w:ind w:left="0" w:firstLine="0"/>
         <w:rPr>
           <w:rFonts w:ascii="Times New Roman" w:hAnsi="Times New Roman" w:cs="Times New Roman"/>
           <w:b/>
@@ -216,10 +213,12 @@
           <w:numId w:val="22"/>
         </w:numPr>
         <w:tabs>
+          <w:tab w:val="left" w:pos="426"/>
+          <w:tab w:val="left" w:pos="709"/>
           <w:tab w:val="left" w:pos="1134"/>
           <w:tab w:val="left" w:pos="1276"/>
         </w:tabs>
-        <w:ind w:left="426" w:firstLine="0"/>
+        <w:ind w:left="0" w:firstLine="0"/>
         <w:rPr>
           <w:rFonts w:ascii="Times New Roman" w:hAnsi="Times New Roman" w:cs="Times New Roman"/>
           <w:b/>
@@ -245,10 +244,12 @@
           <w:numId w:val="22"/>
         </w:numPr>
         <w:tabs>
+          <w:tab w:val="left" w:pos="426"/>
+          <w:tab w:val="left" w:pos="709"/>
           <w:tab w:val="left" w:pos="1134"/>
           <w:tab w:val="left" w:pos="1276"/>
         </w:tabs>
-        <w:ind w:left="426" w:firstLine="0"/>
+        <w:ind w:left="0" w:firstLine="0"/>
         <w:rPr>
           <w:rFonts w:ascii="Times New Roman" w:hAnsi="Times New Roman" w:cs="Times New Roman"/>
           <w:b/>
@@ -274,11 +275,12 @@
           <w:numId w:val="22"/>
         </w:numPr>
         <w:tabs>
+          <w:tab w:val="left" w:pos="426"/>
           <w:tab w:val="left" w:pos="709"/>
           <w:tab w:val="left" w:pos="1134"/>
           <w:tab w:val="left" w:pos="1276"/>
         </w:tabs>
-        <w:ind w:left="426" w:firstLine="0"/>
+        <w:ind w:left="0" w:firstLine="0"/>
         <w:rPr>
           <w:rFonts w:ascii="Times New Roman" w:hAnsi="Times New Roman" w:cs="Times New Roman"/>
           <w:b/>
@@ -333,7 +335,7 @@
         <w:tabs>
           <w:tab w:val="left" w:pos="1134"/>
         </w:tabs>
-        <w:ind w:left="709" w:hanging="283"/>
+        <w:ind w:left="709" w:hanging="709"/>
         <w:rPr>
           <w:rFonts w:ascii="Times New Roman" w:hAnsi="Times New Roman" w:cs="Times New Roman"/>
           <w:b/>
@@ -361,7 +363,7 @@
         <w:tabs>
           <w:tab w:val="left" w:pos="1134"/>
         </w:tabs>
-        <w:ind w:left="709" w:hanging="283"/>
+        <w:ind w:left="709" w:hanging="709"/>
         <w:rPr>
           <w:rFonts w:ascii="Times New Roman" w:hAnsi="Times New Roman" w:cs="Times New Roman"/>
           <w:b/>
@@ -389,7 +391,7 @@
         <w:tabs>
           <w:tab w:val="left" w:pos="1134"/>
         </w:tabs>
-        <w:ind w:left="709" w:hanging="283"/>
+        <w:ind w:left="709" w:hanging="709"/>
         <w:rPr>
           <w:rFonts w:ascii="Times New Roman" w:hAnsi="Times New Roman" w:cs="Times New Roman"/>
           <w:b/>
@@ -451,9 +453,11 @@
           <w:numId w:val="22"/>
         </w:numPr>
         <w:tabs>
+          <w:tab w:val="left" w:pos="142"/>
+          <w:tab w:val="left" w:pos="284"/>
           <w:tab w:val="left" w:pos="1134"/>
         </w:tabs>
-        <w:ind w:left="709" w:hanging="283"/>
+        <w:ind w:left="709" w:hanging="709"/>
         <w:rPr>
           <w:rFonts w:ascii="Times New Roman" w:hAnsi="Times New Roman" w:cs="Times New Roman"/>
           <w:b/>
@@ -479,9 +483,11 @@
           <w:numId w:val="22"/>
         </w:numPr>
         <w:tabs>
+          <w:tab w:val="left" w:pos="142"/>
+          <w:tab w:val="left" w:pos="284"/>
           <w:tab w:val="left" w:pos="1134"/>
         </w:tabs>
-        <w:ind w:left="709" w:hanging="283"/>
+        <w:ind w:left="709" w:hanging="709"/>
         <w:rPr>
           <w:rFonts w:ascii="Times New Roman" w:hAnsi="Times New Roman" w:cs="Times New Roman"/>
           <w:b/>
@@ -507,9 +513,11 @@
           <w:numId w:val="22"/>
         </w:numPr>
         <w:tabs>
+          <w:tab w:val="left" w:pos="142"/>
+          <w:tab w:val="left" w:pos="284"/>
           <w:tab w:val="left" w:pos="1134"/>
         </w:tabs>
-        <w:ind w:left="709" w:hanging="283"/>
+        <w:ind w:left="709" w:hanging="709"/>
         <w:rPr>
           <w:rFonts w:ascii="Times New Roman" w:hAnsi="Times New Roman" w:cs="Times New Roman"/>
           <w:b/>
@@ -535,11 +543,13 @@
           <w:numId w:val="22"/>
         </w:numPr>
         <w:tabs>
+          <w:tab w:val="left" w:pos="142"/>
+          <w:tab w:val="left" w:pos="284"/>
           <w:tab w:val="left" w:pos="1134"/>
           <w:tab w:val="left" w:pos="1701"/>
           <w:tab w:val="left" w:pos="1985"/>
         </w:tabs>
-        <w:ind w:left="709" w:firstLine="425"/>
+        <w:ind w:left="851" w:hanging="851"/>
         <w:rPr>
           <w:rFonts w:ascii="Times New Roman" w:hAnsi="Times New Roman" w:cs="Times New Roman"/>
           <w:b/>
@@ -565,11 +575,13 @@
           <w:numId w:val="22"/>
         </w:numPr>
         <w:tabs>
+          <w:tab w:val="left" w:pos="142"/>
+          <w:tab w:val="left" w:pos="284"/>
           <w:tab w:val="left" w:pos="1134"/>
           <w:tab w:val="left" w:pos="1701"/>
           <w:tab w:val="left" w:pos="1985"/>
         </w:tabs>
-        <w:ind w:left="709" w:firstLine="425"/>
+        <w:ind w:left="851" w:hanging="851"/>
         <w:rPr>
           <w:rFonts w:ascii="Times New Roman" w:hAnsi="Times New Roman" w:cs="Times New Roman"/>
           <w:b/>
@@ -3155,7 +3167,7 @@
       <w:lvlText w:val="%1.%2.%3"/>
       <w:lvlJc w:val="left"/>
       <w:pPr>
-        <w:ind w:left="1146" w:hanging="720"/>
+        <w:ind w:left="720" w:hanging="720"/>
       </w:pPr>
       <w:rPr>
         <w:rFonts w:hint="default"/>
